--- a/IDG2342r5 Oblig 1.docx
+++ b/IDG2342r5 Oblig 1.docx
@@ -7,15 +7,13 @@
         <w:pStyle w:val="Tittel"/>
       </w:pPr>
       <w:r>
-        <w:t xml:space="preserve">IDG2342r5 </w:t>
-      </w:r>
-      <w:proofErr w:type="spellStart"/>
-      <w:r>
-        <w:t>Oblig</w:t>
-      </w:r>
-      <w:proofErr w:type="spellEnd"/>
-      <w:r>
-        <w:t xml:space="preserve"> 1 – report</w:t>
+        <w:t>IDG2</w:t>
+      </w:r>
+      <w:r>
+        <w:t>001</w:t>
+      </w:r>
+      <w:r>
+        <w:t xml:space="preserve"> Oblig 1 – report</w:t>
       </w:r>
     </w:p>
     <w:p/>
@@ -29,20 +27,15 @@
     </w:p>
     <w:p>
       <w:r>
-        <w:t xml:space="preserve">This is a project replicating twitter. We have created a </w:t>
-      </w:r>
-      <w:proofErr w:type="spellStart"/>
-      <w:r>
-        <w:t>restAPI</w:t>
-      </w:r>
-      <w:proofErr w:type="spellEnd"/>
-      <w:r>
-        <w:t xml:space="preserve"> that allows users to create, get, edit and delete accounts and tweets and search for users, tweets and hashtags. The project is hosted in 3 different platforms:</w:t>
-      </w:r>
-    </w:p>
-    <w:p>
-      <w:r>
-        <w:t xml:space="preserve">Database at: </w:t>
+        <w:t>This is a project replicating twitter. We have created a restAPI that allows users to create, get, edit and delete accounts and tweets and search for users, tweets and hashtags. The project is hosted in 3 different platforms:</w:t>
+      </w:r>
+    </w:p>
+    <w:p>
+      <w:r>
+        <w:t xml:space="preserve">Database </w:t>
+      </w:r>
+      <w:r>
+        <w:t>is hosted on render.</w:t>
       </w:r>
     </w:p>
     <w:p>
@@ -87,37 +80,13 @@
     </w:p>
     <w:p>
       <w:r>
-        <w:t xml:space="preserve">For the back-end API we used Python with the </w:t>
-      </w:r>
-      <w:proofErr w:type="spellStart"/>
-      <w:r>
-        <w:t>FastAPI</w:t>
-      </w:r>
-      <w:proofErr w:type="spellEnd"/>
-      <w:r>
-        <w:t xml:space="preserve"> framework for routing and controllers, </w:t>
+        <w:t xml:space="preserve">For the back-end API we used Python with the FastAPI framework for routing and controllers, </w:t>
       </w:r>
       <w:r>
         <w:t>we</w:t>
       </w:r>
       <w:r>
-        <w:t xml:space="preserve"> chose to use </w:t>
-      </w:r>
-      <w:proofErr w:type="spellStart"/>
-      <w:r>
-        <w:t>FastAPI</w:t>
-      </w:r>
-      <w:proofErr w:type="spellEnd"/>
-      <w:r>
-        <w:t xml:space="preserve"> over flask because of the better performance and similarity to “express </w:t>
-      </w:r>
-      <w:proofErr w:type="spellStart"/>
-      <w:r>
-        <w:t>js</w:t>
-      </w:r>
-      <w:proofErr w:type="spellEnd"/>
-      <w:r>
-        <w:t xml:space="preserve">” in node. </w:t>
+        <w:t xml:space="preserve"> chose to use FastAPI over flask because of the better performance and similarity to “express js” in node. </w:t>
       </w:r>
     </w:p>
     <w:p>
@@ -135,15 +104,7 @@
     </w:p>
     <w:p>
       <w:r>
-        <w:t>Python/</w:t>
-      </w:r>
-      <w:proofErr w:type="spellStart"/>
-      <w:r>
-        <w:t>fastAPI</w:t>
-      </w:r>
-      <w:proofErr w:type="spellEnd"/>
-      <w:r>
-        <w:t>:</w:t>
+        <w:t>Python/fastAPI:</w:t>
       </w:r>
     </w:p>
     <w:p>
@@ -154,11 +115,9 @@
           <w:numId w:val="1"/>
         </w:numPr>
       </w:pPr>
-      <w:proofErr w:type="spellStart"/>
       <w:r>
         <w:t>SQLAlchemy</w:t>
       </w:r>
-      <w:proofErr w:type="spellEnd"/>
     </w:p>
     <w:p>
       <w:pPr>
@@ -168,11 +127,9 @@
           <w:numId w:val="1"/>
         </w:numPr>
       </w:pPr>
-      <w:proofErr w:type="spellStart"/>
       <w:r>
         <w:t>Bcrypt</w:t>
       </w:r>
-      <w:proofErr w:type="spellEnd"/>
     </w:p>
     <w:p>
       <w:pPr>
@@ -182,11 +139,9 @@
           <w:numId w:val="1"/>
         </w:numPr>
       </w:pPr>
-      <w:proofErr w:type="spellStart"/>
       <w:r>
         <w:t>JWTToken</w:t>
       </w:r>
-      <w:proofErr w:type="spellEnd"/>
     </w:p>
     <w:p>
       <w:pPr>
@@ -196,11 +151,9 @@
           <w:numId w:val="1"/>
         </w:numPr>
       </w:pPr>
-      <w:proofErr w:type="spellStart"/>
       <w:r>
         <w:t>Pydantic</w:t>
       </w:r>
-      <w:proofErr w:type="spellEnd"/>
     </w:p>
     <w:p>
       <w:pPr>
@@ -210,20 +163,13 @@
           <w:numId w:val="1"/>
         </w:numPr>
       </w:pPr>
-      <w:proofErr w:type="spellStart"/>
       <w:r>
         <w:t>dotenv</w:t>
       </w:r>
-      <w:proofErr w:type="spellEnd"/>
-    </w:p>
-    <w:p>
-      <w:proofErr w:type="spellStart"/>
-      <w:r>
-        <w:t>Javascript</w:t>
-      </w:r>
-      <w:proofErr w:type="spellEnd"/>
-      <w:r>
-        <w:t>/React:</w:t>
+    </w:p>
+    <w:p>
+      <w:r>
+        <w:t>Javascript/React:</w:t>
       </w:r>
     </w:p>
     <w:p>
@@ -235,13 +181,8 @@
         </w:numPr>
       </w:pPr>
       <w:r>
-        <w:t xml:space="preserve">React router </w:t>
-      </w:r>
-      <w:proofErr w:type="spellStart"/>
-      <w:r>
-        <w:t>dom</w:t>
-      </w:r>
-      <w:proofErr w:type="spellEnd"/>
+        <w:t>React router dom</w:t>
+      </w:r>
     </w:p>
     <w:p>
       <w:pPr>
@@ -277,23 +218,7 @@
     </w:p>
     <w:p>
       <w:r>
-        <w:t>-</w:t>
-      </w:r>
-      <w:proofErr w:type="gramStart"/>
-      <w:r>
-        <w:t>set .env</w:t>
-      </w:r>
-      <w:proofErr w:type="gramEnd"/>
-      <w:r>
-        <w:t xml:space="preserve"> </w:t>
-      </w:r>
-      <w:proofErr w:type="gramStart"/>
-      <w:r>
-        <w:t>variables :</w:t>
-      </w:r>
-      <w:proofErr w:type="gramEnd"/>
-      <w:r>
-        <w:t xml:space="preserve"> DB_URL</w:t>
+        <w:t>-set .env variables : DB_URL</w:t>
       </w:r>
     </w:p>
     <w:p>
@@ -303,20 +228,7 @@
     </w:p>
     <w:p>
       <w:r>
-        <w:t xml:space="preserve">Launch server: </w:t>
-      </w:r>
-      <w:proofErr w:type="gramStart"/>
-      <w:r>
-        <w:t xml:space="preserve">   “</w:t>
-      </w:r>
-      <w:proofErr w:type="spellStart"/>
-      <w:proofErr w:type="gramEnd"/>
-      <w:r>
-        <w:t>fastapi</w:t>
-      </w:r>
-      <w:proofErr w:type="spellEnd"/>
-      <w:r>
-        <w:t xml:space="preserve"> dev main.py”</w:t>
+        <w:t>Launch server:    “fastapi dev main.py”</w:t>
       </w:r>
     </w:p>
     <w:p>
@@ -326,38 +238,17 @@
     </w:p>
     <w:p>
       <w:r>
-        <w:t xml:space="preserve">Run: </w:t>
-      </w:r>
-      <w:proofErr w:type="spellStart"/>
-      <w:r>
-        <w:t>npm</w:t>
-      </w:r>
-      <w:proofErr w:type="spellEnd"/>
-      <w:r>
-        <w:t xml:space="preserve"> install</w:t>
-      </w:r>
-    </w:p>
-    <w:p>
-      <w:r>
-        <w:t xml:space="preserve">Set fetch queries to the correct </w:t>
-      </w:r>
-      <w:proofErr w:type="spellStart"/>
-      <w:r>
-        <w:t>url</w:t>
-      </w:r>
-      <w:proofErr w:type="spellEnd"/>
-    </w:p>
-    <w:p>
-      <w:r>
-        <w:t xml:space="preserve">Run: </w:t>
-      </w:r>
-      <w:proofErr w:type="spellStart"/>
-      <w:r>
-        <w:t>npm</w:t>
-      </w:r>
-      <w:proofErr w:type="spellEnd"/>
-      <w:r>
-        <w:t xml:space="preserve"> run dev</w:t>
+        <w:t>Run: npm install</w:t>
+      </w:r>
+    </w:p>
+    <w:p>
+      <w:r>
+        <w:t>Set fetch queries to the correct url</w:t>
+      </w:r>
+    </w:p>
+    <w:p>
+      <w:r>
+        <w:t>Run: npm run dev</w:t>
       </w:r>
     </w:p>
     <w:p>

--- a/IDG2342r5 Oblig 1.docx
+++ b/IDG2342r5 Oblig 1.docx
@@ -13,7 +13,15 @@
         <w:t>001</w:t>
       </w:r>
       <w:r>
-        <w:t xml:space="preserve"> Oblig 1 – report</w:t>
+        <w:t xml:space="preserve"> </w:t>
+      </w:r>
+      <w:proofErr w:type="spellStart"/>
+      <w:r>
+        <w:t>Oblig</w:t>
+      </w:r>
+      <w:proofErr w:type="spellEnd"/>
+      <w:r>
+        <w:t xml:space="preserve"> 1 – report</w:t>
       </w:r>
     </w:p>
     <w:p/>
@@ -27,7 +35,15 @@
     </w:p>
     <w:p>
       <w:r>
-        <w:t>This is a project replicating twitter. We have created a restAPI that allows users to create, get, edit and delete accounts and tweets and search for users, tweets and hashtags. The project is hosted in 3 different platforms:</w:t>
+        <w:t xml:space="preserve">This is a project replicating twitter. We have created a </w:t>
+      </w:r>
+      <w:proofErr w:type="spellStart"/>
+      <w:r>
+        <w:t>restAPI</w:t>
+      </w:r>
+      <w:proofErr w:type="spellEnd"/>
+      <w:r>
+        <w:t xml:space="preserve"> that allows users to create, get, edit and delete accounts and tweets and search for users, tweets and hashtags. The project is hosted in 3 different platforms:</w:t>
       </w:r>
     </w:p>
     <w:p>
@@ -42,11 +58,42 @@
       <w:r>
         <w:t xml:space="preserve">Back-end API: </w:t>
       </w:r>
+      <w:r>
+        <w:t>https://zitter.onrender.com/</w:t>
+      </w:r>
     </w:p>
     <w:p>
       <w:r>
         <w:t xml:space="preserve">Front-end: </w:t>
       </w:r>
+      <w:r>
+        <w:t xml:space="preserve"> </w:t>
+      </w:r>
+      <w:hyperlink r:id="rId5" w:history="1">
+        <w:r>
+          <w:rPr>
+            <w:rStyle w:val="Hyperkobling"/>
+          </w:rPr>
+          <w:t>https://zitter-six.vercel.app/</w:t>
+        </w:r>
+      </w:hyperlink>
+    </w:p>
+    <w:p/>
+    <w:p>
+      <w:r>
+        <w:t xml:space="preserve">Project </w:t>
+      </w:r>
+      <w:proofErr w:type="spellStart"/>
+      <w:r>
+        <w:t>Github</w:t>
+      </w:r>
+      <w:proofErr w:type="spellEnd"/>
+      <w:r>
+        <w:t xml:space="preserve">: </w:t>
+      </w:r>
+      <w:r>
+        <w:t>https://github.com/Eirikfin/zitter</w:t>
+      </w:r>
     </w:p>
     <w:p>
       <w:pPr>
@@ -80,13 +127,37 @@
     </w:p>
     <w:p>
       <w:r>
-        <w:t xml:space="preserve">For the back-end API we used Python with the FastAPI framework for routing and controllers, </w:t>
+        <w:t xml:space="preserve">For the back-end API we used Python with the </w:t>
+      </w:r>
+      <w:proofErr w:type="spellStart"/>
+      <w:r>
+        <w:t>FastAPI</w:t>
+      </w:r>
+      <w:proofErr w:type="spellEnd"/>
+      <w:r>
+        <w:t xml:space="preserve"> framework for routing and controllers, </w:t>
       </w:r>
       <w:r>
         <w:t>we</w:t>
       </w:r>
       <w:r>
-        <w:t xml:space="preserve"> chose to use FastAPI over flask because of the better performance and similarity to “express js” in node. </w:t>
+        <w:t xml:space="preserve"> chose to use </w:t>
+      </w:r>
+      <w:proofErr w:type="spellStart"/>
+      <w:r>
+        <w:t>FastAPI</w:t>
+      </w:r>
+      <w:proofErr w:type="spellEnd"/>
+      <w:r>
+        <w:t xml:space="preserve"> over flask because of the better performance and similarity to “express </w:t>
+      </w:r>
+      <w:proofErr w:type="spellStart"/>
+      <w:r>
+        <w:t>js</w:t>
+      </w:r>
+      <w:proofErr w:type="spellEnd"/>
+      <w:r>
+        <w:t xml:space="preserve">” in node. </w:t>
       </w:r>
     </w:p>
     <w:p>
@@ -104,7 +175,15 @@
     </w:p>
     <w:p>
       <w:r>
-        <w:t>Python/fastAPI:</w:t>
+        <w:t>Python/</w:t>
+      </w:r>
+      <w:proofErr w:type="spellStart"/>
+      <w:r>
+        <w:t>fastAPI</w:t>
+      </w:r>
+      <w:proofErr w:type="spellEnd"/>
+      <w:r>
+        <w:t>:</w:t>
       </w:r>
     </w:p>
     <w:p>
@@ -115,9 +194,11 @@
           <w:numId w:val="1"/>
         </w:numPr>
       </w:pPr>
+      <w:proofErr w:type="spellStart"/>
       <w:r>
         <w:t>SQLAlchemy</w:t>
       </w:r>
+      <w:proofErr w:type="spellEnd"/>
     </w:p>
     <w:p>
       <w:pPr>
@@ -127,9 +208,11 @@
           <w:numId w:val="1"/>
         </w:numPr>
       </w:pPr>
+      <w:proofErr w:type="spellStart"/>
       <w:r>
         <w:t>Bcrypt</w:t>
       </w:r>
+      <w:proofErr w:type="spellEnd"/>
     </w:p>
     <w:p>
       <w:pPr>
@@ -139,9 +222,11 @@
           <w:numId w:val="1"/>
         </w:numPr>
       </w:pPr>
+      <w:proofErr w:type="spellStart"/>
       <w:r>
         <w:t>JWTToken</w:t>
       </w:r>
+      <w:proofErr w:type="spellEnd"/>
     </w:p>
     <w:p>
       <w:pPr>
@@ -151,9 +236,11 @@
           <w:numId w:val="1"/>
         </w:numPr>
       </w:pPr>
+      <w:proofErr w:type="spellStart"/>
       <w:r>
         <w:t>Pydantic</w:t>
       </w:r>
+      <w:proofErr w:type="spellEnd"/>
     </w:p>
     <w:p>
       <w:pPr>
@@ -163,13 +250,20 @@
           <w:numId w:val="1"/>
         </w:numPr>
       </w:pPr>
+      <w:proofErr w:type="spellStart"/>
       <w:r>
         <w:t>dotenv</w:t>
       </w:r>
-    </w:p>
-    <w:p>
-      <w:r>
-        <w:t>Javascript/React:</w:t>
+      <w:proofErr w:type="spellEnd"/>
+    </w:p>
+    <w:p>
+      <w:proofErr w:type="spellStart"/>
+      <w:r>
+        <w:t>Javascript</w:t>
+      </w:r>
+      <w:proofErr w:type="spellEnd"/>
+      <w:r>
+        <w:t>/React:</w:t>
       </w:r>
     </w:p>
     <w:p>
@@ -181,8 +275,13 @@
         </w:numPr>
       </w:pPr>
       <w:r>
-        <w:t>React router dom</w:t>
-      </w:r>
+        <w:t xml:space="preserve">React router </w:t>
+      </w:r>
+      <w:proofErr w:type="spellStart"/>
+      <w:r>
+        <w:t>dom</w:t>
+      </w:r>
+      <w:proofErr w:type="spellEnd"/>
     </w:p>
     <w:p>
       <w:pPr>
@@ -202,6 +301,7 @@
         <w:pStyle w:val="Overskrift2"/>
       </w:pPr>
       <w:r>
+        <w:lastRenderedPageBreak/>
         <w:t>Deployment</w:t>
       </w:r>
     </w:p>
@@ -212,13 +312,28 @@
     </w:p>
     <w:p>
       <w:r>
-        <w:lastRenderedPageBreak/>
         <w:t>-install python dependencies</w:t>
       </w:r>
     </w:p>
     <w:p>
       <w:r>
-        <w:t>-set .env variables : DB_URL</w:t>
+        <w:t>-</w:t>
+      </w:r>
+      <w:proofErr w:type="gramStart"/>
+      <w:r>
+        <w:t>set .env</w:t>
+      </w:r>
+      <w:proofErr w:type="gramEnd"/>
+      <w:r>
+        <w:t xml:space="preserve"> </w:t>
+      </w:r>
+      <w:proofErr w:type="gramStart"/>
+      <w:r>
+        <w:t>variables :</w:t>
+      </w:r>
+      <w:proofErr w:type="gramEnd"/>
+      <w:r>
+        <w:t xml:space="preserve"> DB_URL</w:t>
       </w:r>
     </w:p>
     <w:p>
@@ -228,7 +343,20 @@
     </w:p>
     <w:p>
       <w:r>
-        <w:t>Launch server:    “fastapi dev main.py”</w:t>
+        <w:t xml:space="preserve">Launch server: </w:t>
+      </w:r>
+      <w:proofErr w:type="gramStart"/>
+      <w:r>
+        <w:t xml:space="preserve">   “</w:t>
+      </w:r>
+      <w:proofErr w:type="spellStart"/>
+      <w:proofErr w:type="gramEnd"/>
+      <w:r>
+        <w:t>fastapi</w:t>
+      </w:r>
+      <w:proofErr w:type="spellEnd"/>
+      <w:r>
+        <w:t xml:space="preserve"> dev main.py”</w:t>
       </w:r>
     </w:p>
     <w:p>
@@ -238,17 +366,38 @@
     </w:p>
     <w:p>
       <w:r>
-        <w:t>Run: npm install</w:t>
-      </w:r>
-    </w:p>
-    <w:p>
-      <w:r>
-        <w:t>Set fetch queries to the correct url</w:t>
-      </w:r>
-    </w:p>
-    <w:p>
-      <w:r>
-        <w:t>Run: npm run dev</w:t>
+        <w:t xml:space="preserve">Run: </w:t>
+      </w:r>
+      <w:proofErr w:type="spellStart"/>
+      <w:r>
+        <w:t>npm</w:t>
+      </w:r>
+      <w:proofErr w:type="spellEnd"/>
+      <w:r>
+        <w:t xml:space="preserve"> install</w:t>
+      </w:r>
+    </w:p>
+    <w:p>
+      <w:r>
+        <w:t xml:space="preserve">Set fetch queries to the correct </w:t>
+      </w:r>
+      <w:proofErr w:type="spellStart"/>
+      <w:r>
+        <w:t>url</w:t>
+      </w:r>
+      <w:proofErr w:type="spellEnd"/>
+    </w:p>
+    <w:p>
+      <w:r>
+        <w:t xml:space="preserve">Run: </w:t>
+      </w:r>
+      <w:proofErr w:type="spellStart"/>
+      <w:r>
+        <w:t>npm</w:t>
+      </w:r>
+      <w:proofErr w:type="spellEnd"/>
+      <w:r>
+        <w:t xml:space="preserve"> run dev</w:t>
       </w:r>
     </w:p>
     <w:p>
@@ -314,6 +463,19 @@
     </w:p>
     <w:p/>
     <w:p>
+      <w:r>
+        <w:t xml:space="preserve">The endpoint can be found and tested at:  </w:t>
+      </w:r>
+      <w:r>
+        <w:t>https://zitter.onrender.com/</w:t>
+      </w:r>
+      <w:r>
+        <w:t>docs</w:t>
+      </w:r>
+    </w:p>
+    <w:p/>
+    <w:p/>
+    <w:p>
       <w:pPr>
         <w:pStyle w:val="Overskrift2"/>
       </w:pPr>
@@ -339,7 +501,6 @@
         <w:pStyle w:val="Overskrift2"/>
       </w:pPr>
       <w:r>
-        <w:lastRenderedPageBreak/>
         <w:t>Front-End</w:t>
       </w:r>
     </w:p>
@@ -1406,6 +1567,29 @@
       <w:spacing w:val="5"/>
     </w:rPr>
   </w:style>
+  <w:style w:type="character" w:styleId="Hyperkobling">
+    <w:name w:val="Hyperlink"/>
+    <w:basedOn w:val="Standardskriftforavsnitt"/>
+    <w:uiPriority w:val="99"/>
+    <w:unhideWhenUsed/>
+    <w:rsid w:val="008F3A70"/>
+    <w:rPr>
+      <w:color w:val="467886" w:themeColor="hyperlink"/>
+      <w:u w:val="single"/>
+    </w:rPr>
+  </w:style>
+  <w:style w:type="character" w:styleId="Ulstomtale">
+    <w:name w:val="Unresolved Mention"/>
+    <w:basedOn w:val="Standardskriftforavsnitt"/>
+    <w:uiPriority w:val="99"/>
+    <w:semiHidden/>
+    <w:unhideWhenUsed/>
+    <w:rsid w:val="008F3A70"/>
+    <w:rPr>
+      <w:color w:val="605E5C"/>
+      <w:shd w:val="clear" w:color="auto" w:fill="E1DFDD"/>
+    </w:rPr>
+  </w:style>
 </w:styles>
 </file>
 
